--- a/rquarto.docx
+++ b/rquarto.docx
@@ -22,160 +22,82 @@
         <w:t xml:space="preserve">quarto</w:t>
       </w:r>
     </w:p>
-    <w:bookmarkStart w:id="21" w:name="quarto"/>
-    <w:p>
-      <w:pPr>
-        <w:pStyle w:val="Heading2"/>
-      </w:pPr>
-      <w:r>
-        <w:t xml:space="preserve">Quarto</w:t>
-      </w:r>
-    </w:p>
-    <w:p>
-      <w:pPr>
-        <w:pStyle w:val="FirstParagraph"/>
-      </w:pPr>
-      <w:r>
-        <w:t xml:space="preserve">Quarto enables you to weave together content and executable code into a finished document. To learn more about Quarto see</w:t>
-      </w:r>
-      <w:r>
-        <w:t xml:space="preserve"> </w:t>
-      </w:r>
-      <w:hyperlink r:id="rId20">
-        <w:r>
-          <w:rPr>
-            <w:rStyle w:val="Hyperlink"/>
-          </w:rPr>
-          <w:t xml:space="preserve">https://quarto.org</w:t>
-        </w:r>
-      </w:hyperlink>
-      <w:r>
-        <w:t xml:space="preserve">.</w:t>
-      </w:r>
-    </w:p>
-    <w:bookmarkEnd w:id="21"/>
-    <w:bookmarkStart w:id="22" w:name="running-code"/>
-    <w:p>
-      <w:pPr>
-        <w:pStyle w:val="Heading2"/>
-      </w:pPr>
-      <w:r>
-        <w:t xml:space="preserve">Running Code</w:t>
-      </w:r>
-    </w:p>
-    <w:p>
-      <w:pPr>
-        <w:pStyle w:val="FirstParagraph"/>
-      </w:pPr>
-      <w:r>
-        <w:t xml:space="preserve">When you click the</w:t>
-      </w:r>
-      <w:r>
-        <w:t xml:space="preserve"> </w:t>
-      </w:r>
-      <w:r>
-        <w:rPr>
-          <w:bCs/>
-          <w:b/>
-        </w:rPr>
-        <w:t xml:space="preserve">Render</w:t>
-      </w:r>
-      <w:r>
-        <w:t xml:space="preserve"> </w:t>
-      </w:r>
-      <w:r>
-        <w:t xml:space="preserve">button a document will be generated that includes both content and the output of embedded code. You can embed code like this:</w:t>
-      </w:r>
-    </w:p>
-    <w:p>
-      <w:pPr>
-        <w:pStyle w:val="SourceCode"/>
-      </w:pPr>
-      <w:r>
-        <w:rPr>
-          <w:rStyle w:val="DecValTok"/>
-        </w:rPr>
-        <w:t xml:space="preserve">1</w:t>
-      </w:r>
-      <w:r>
-        <w:rPr>
-          <w:rStyle w:val="NormalTok"/>
-        </w:rPr>
-        <w:t xml:space="preserve"> </w:t>
-      </w:r>
-      <w:r>
-        <w:rPr>
-          <w:rStyle w:val="SpecialCharTok"/>
-        </w:rPr>
-        <w:t xml:space="preserve">+</w:t>
-      </w:r>
-      <w:r>
-        <w:rPr>
-          <w:rStyle w:val="NormalTok"/>
-        </w:rPr>
-        <w:t xml:space="preserve"> </w:t>
-      </w:r>
-      <w:r>
-        <w:rPr>
-          <w:rStyle w:val="DecValTok"/>
-        </w:rPr>
-        <w:t xml:space="preserve">1</w:t>
-      </w:r>
-    </w:p>
-    <w:p>
-      <w:pPr>
-        <w:pStyle w:val="SourceCode"/>
-      </w:pPr>
-      <w:r>
-        <w:rPr>
-          <w:rStyle w:val="VerbatimChar"/>
-        </w:rPr>
-        <w:t xml:space="preserve">[1] 2</w:t>
-      </w:r>
-    </w:p>
-    <w:p>
-      <w:pPr>
-        <w:pStyle w:val="FirstParagraph"/>
-      </w:pPr>
-      <w:r>
-        <w:t xml:space="preserve">You can add options to executable code like this</w:t>
-      </w:r>
-    </w:p>
-    <w:p>
-      <w:pPr>
-        <w:pStyle w:val="SourceCode"/>
-      </w:pPr>
-      <w:r>
-        <w:rPr>
-          <w:rStyle w:val="VerbatimChar"/>
-        </w:rPr>
-        <w:t xml:space="preserve">[1] 4</w:t>
-      </w:r>
-    </w:p>
-    <w:p>
-      <w:pPr>
-        <w:pStyle w:val="FirstParagraph"/>
-      </w:pPr>
-      <w:r>
-        <w:t xml:space="preserve">The</w:t>
-      </w:r>
-      <w:r>
-        <w:t xml:space="preserve"> </w:t>
-      </w:r>
-      <w:r>
-        <w:rPr>
-          <w:rStyle w:val="VerbatimChar"/>
-        </w:rPr>
-        <w:t xml:space="preserve">echo: false</w:t>
-      </w:r>
-      <w:r>
-        <w:t xml:space="preserve"> </w:t>
-      </w:r>
-      <w:r>
-        <w:t xml:space="preserve">option disables the printing of code (only output is displayed).</w:t>
-      </w:r>
-    </w:p>
-    <w:bookmarkEnd w:id="22"/>
+    <w:tbl>
+      <w:tblPr>
+        <w:tblStyle w:val="Table"/>
+        <w:tblW w:type="pct" w:w="5000"/>
+        <w:tblLook w:firstRow="0" w:lastRow="0" w:firstColumn="0" w:lastColumn="0" w:noHBand="0" w:noVBand="0" w:val="0000"/>
+        <w:jc w:val="start"/>
+      </w:tblPr>
+      <w:tblGrid>
+        <w:gridCol w:w="7920"/>
+      </w:tblGrid>
+      <w:tr>
+        <w:tc>
+          <w:tcPr/>
+          <w:p>
+            <w:pPr>
+              <w:jc w:val="center"/>
+            </w:pPr>
+            <w:r>
+              <w:drawing>
+                <wp:inline>
+                  <wp:extent cx="5334000" cy="4085237"/>
+                  <wp:effectExtent b="0" l="0" r="0" t="0"/>
+                  <wp:docPr descr="" title="" id="21" name="Picture"/>
+                  <a:graphic>
+                    <a:graphicData uri="http://schemas.openxmlformats.org/drawingml/2006/picture">
+                      <pic:pic>
+                        <pic:nvPicPr>
+                          <pic:cNvPr descr="Rplot.table.png" id="22" name="Picture"/>
+                          <pic:cNvPicPr>
+                            <a:picLocks noChangeArrowheads="1" noChangeAspect="1"/>
+                          </pic:cNvPicPr>
+                        </pic:nvPicPr>
+                        <pic:blipFill>
+                          <a:blip r:embed="rId20"/>
+                          <a:stretch>
+                            <a:fillRect/>
+                          </a:stretch>
+                        </pic:blipFill>
+                        <pic:spPr bwMode="auto">
+                          <a:xfrm>
+                            <a:off x="0" y="0"/>
+                            <a:ext cx="5334000" cy="4085237"/>
+                          </a:xfrm>
+                          <a:prstGeom prst="rect">
+                            <a:avLst/>
+                          </a:prstGeom>
+                          <a:noFill/>
+                          <a:ln w="9525">
+                            <a:noFill/>
+                            <a:headEnd/>
+                            <a:tailEnd/>
+                          </a:ln>
+                        </pic:spPr>
+                      </pic:pic>
+                    </a:graphicData>
+                  </a:graphic>
+                </wp:inline>
+              </w:drawing>
+            </w:r>
+          </w:p>
+          <w:p>
+            <w:pPr>
+              <w:jc w:val="center"/>
+            </w:pPr>
+            <w:pPr>
+              <w:jc w:val="start"/>
+              <w:spacing w:before="200"/>
+              <w:pStyle w:val="ImageCaption"/>
+            </w:pPr>
+            <w:r>
+              <w:t xml:space="preserve">Table 1: Descriptive Statistics</w:t>
+            </w:r>
+          </w:p>
+        </w:tc>
+      </w:tr>
+    </w:tbl>
     <w:sectPr/>
   </w:body>
 </w:document>
